--- a/1. SqoopDataIngestion.docx
+++ b/1. SqoopDataIngestion.docx
@@ -1,6 +1,6 @@
 
 <file path=word/document.xml><?xml version="1.0" encoding="utf-8"?>
-<w:document xmlns:wpc="http://schemas.microsoft.com/office/word/2010/wordprocessingCanvas" xmlns:cx="http://schemas.microsoft.com/office/drawing/2014/chartex" xmlns:cx1="http://schemas.microsoft.com/office/drawing/2015/9/8/chartex" xmlns:cx2="http://schemas.microsoft.com/office/drawing/2015/10/21/chartex" xmlns:cx3="http://schemas.microsoft.com/office/drawing/2016/5/9/chartex" xmlns:cx4="http://schemas.microsoft.com/office/drawing/2016/5/10/chartex" xmlns:cx5="http://schemas.microsoft.com/office/drawing/2016/5/11/chartex" xmlns:cx6="http://schemas.microsoft.com/office/drawing/2016/5/12/chartex" xmlns:cx7="http://schemas.microsoft.com/office/drawing/2016/5/13/chartex" xmlns:cx8="http://schemas.microsoft.com/office/drawing/2016/5/14/chartex" xmlns:mc="http://schemas.openxmlformats.org/markup-compatibility/2006" xmlns:aink="http://schemas.microsoft.com/office/drawing/2016/ink" xmlns:am3d="http://schemas.microsoft.com/office/drawing/2017/model3d" xmlns:o="urn:schemas-microsoft-com:office:office" xmlns:r="http://schemas.openxmlformats.org/officeDocument/2006/relationships" xmlns:m="http://schemas.openxmlformats.org/officeDocument/2006/math" xmlns:v="urn:schemas-microsoft-com:vml" xmlns:wp14="http://schemas.microsoft.com/office/word/2010/wordprocessingDrawing" xmlns:wp="http://schemas.openxmlformats.org/drawingml/2006/wordprocessingDrawing" xmlns:w10="urn:schemas-microsoft-com:office:word" xmlns:w="http://schemas.openxmlformats.org/wordprocessingml/2006/main" xmlns:w14="http://schemas.microsoft.com/office/word/2010/wordml" xmlns:w15="http://schemas.microsoft.com/office/word/2012/wordml" xmlns:w16cex="http://schemas.microsoft.com/office/word/2018/wordml/cex" xmlns:w16cid="http://schemas.microsoft.com/office/word/2016/wordml/cid" xmlns:w16="http://schemas.microsoft.com/office/word/2018/wordml" xmlns:w16sdtdh="http://schemas.microsoft.com/office/word/2020/wordml/sdtdatahash" xmlns:w16se="http://schemas.microsoft.com/office/word/2015/wordml/symex" xmlns:wpg="http://schemas.microsoft.com/office/word/2010/wordprocessingGroup" xmlns:wpi="http://schemas.microsoft.com/office/word/2010/wordprocessingInk" xmlns:wne="http://schemas.microsoft.com/office/word/2006/wordml" xmlns:wps="http://schemas.microsoft.com/office/word/2010/wordprocessingShape" mc:Ignorable="w14 w15 w16se w16cid w16 w16cex w16sdtdh wp14">
+<w:document xmlns:wpc="http://schemas.microsoft.com/office/word/2010/wordprocessingCanvas" xmlns:cx="http://schemas.microsoft.com/office/drawing/2014/chartex" xmlns:cx1="http://schemas.microsoft.com/office/drawing/2015/9/8/chartex" xmlns:cx2="http://schemas.microsoft.com/office/drawing/2015/10/21/chartex" xmlns:cx3="http://schemas.microsoft.com/office/drawing/2016/5/9/chartex" xmlns:cx4="http://schemas.microsoft.com/office/drawing/2016/5/10/chartex" xmlns:cx5="http://schemas.microsoft.com/office/drawing/2016/5/11/chartex" xmlns:cx6="http://schemas.microsoft.com/office/drawing/2016/5/12/chartex" xmlns:cx7="http://schemas.microsoft.com/office/drawing/2016/5/13/chartex" xmlns:cx8="http://schemas.microsoft.com/office/drawing/2016/5/14/chartex" xmlns:mc="http://schemas.openxmlformats.org/markup-compatibility/2006" xmlns:aink="http://schemas.microsoft.com/office/drawing/2016/ink" xmlns:am3d="http://schemas.microsoft.com/office/drawing/2017/model3d" xmlns:o="urn:schemas-microsoft-com:office:office" xmlns:oel="http://schemas.microsoft.com/office/2019/extlst" xmlns:r="http://schemas.openxmlformats.org/officeDocument/2006/relationships" xmlns:m="http://schemas.openxmlformats.org/officeDocument/2006/math" xmlns:v="urn:schemas-microsoft-com:vml" xmlns:wp14="http://schemas.microsoft.com/office/word/2010/wordprocessingDrawing" xmlns:wp="http://schemas.openxmlformats.org/drawingml/2006/wordprocessingDrawing" xmlns:w10="urn:schemas-microsoft-com:office:word" xmlns:w="http://schemas.openxmlformats.org/wordprocessingml/2006/main" xmlns:w14="http://schemas.microsoft.com/office/word/2010/wordml" xmlns:w15="http://schemas.microsoft.com/office/word/2012/wordml" xmlns:w16cex="http://schemas.microsoft.com/office/word/2018/wordml/cex" xmlns:w16cid="http://schemas.microsoft.com/office/word/2016/wordml/cid" xmlns:w16="http://schemas.microsoft.com/office/word/2018/wordml" xmlns:w16sdtdh="http://schemas.microsoft.com/office/word/2020/wordml/sdtdatahash" xmlns:w16se="http://schemas.microsoft.com/office/word/2015/wordml/symex" xmlns:wpg="http://schemas.microsoft.com/office/word/2010/wordprocessingGroup" xmlns:wpi="http://schemas.microsoft.com/office/word/2010/wordprocessingInk" xmlns:wne="http://schemas.microsoft.com/office/word/2006/wordml" xmlns:wps="http://schemas.microsoft.com/office/word/2010/wordprocessingShape" mc:Ignorable="w14 w15 w16se w16cid w16 w16cex w16sdtdh wp14">
   <w:body>
     <w:p>
       <w:pPr>
@@ -164,7 +164,7 @@
           <w:lang w:val="en-US"/>
         </w:rPr>
         <w:drawing>
-          <wp:inline distT="0" distB="0" distL="0" distR="0" wp14:anchorId="6E4F890C" wp14:editId="1B2EF1D2">
+          <wp:inline distT="0" distB="0" distL="0" distR="0" wp14:anchorId="16F82D07" wp14:editId="49E41366">
             <wp:extent cx="6088380" cy="1013460"/>
             <wp:effectExtent l="0" t="0" r="7620" b="0"/>
             <wp:docPr id="4" name="Picture 4"/>
@@ -239,8 +239,12 @@
       </w:r>
     </w:p>
     <w:sectPr>
-      <w:headerReference w:type="default" r:id="rId7"/>
-      <w:footerReference w:type="default" r:id="rId8"/>
+      <w:headerReference w:type="even" r:id="rId7"/>
+      <w:headerReference w:type="default" r:id="rId8"/>
+      <w:footerReference w:type="even" r:id="rId9"/>
+      <w:footerReference w:type="default" r:id="rId10"/>
+      <w:headerReference w:type="first" r:id="rId11"/>
+      <w:footerReference w:type="first" r:id="rId12"/>
       <w:pgSz w:w="12240" w:h="15840"/>
       <w:pgMar w:top="1440" w:right="1440" w:bottom="1440" w:left="1440" w:header="720" w:footer="720" w:gutter="0"/>
       <w:pgNumType w:start="1"/>
@@ -251,7 +255,7 @@
 </file>
 
 <file path=word/endnotes.xml><?xml version="1.0" encoding="utf-8"?>
-<w:endnotes xmlns:wpc="http://schemas.microsoft.com/office/word/2010/wordprocessingCanvas" xmlns:cx="http://schemas.microsoft.com/office/drawing/2014/chartex" xmlns:cx1="http://schemas.microsoft.com/office/drawing/2015/9/8/chartex" xmlns:cx2="http://schemas.microsoft.com/office/drawing/2015/10/21/chartex" xmlns:cx3="http://schemas.microsoft.com/office/drawing/2016/5/9/chartex" xmlns:cx4="http://schemas.microsoft.com/office/drawing/2016/5/10/chartex" xmlns:cx5="http://schemas.microsoft.com/office/drawing/2016/5/11/chartex" xmlns:cx6="http://schemas.microsoft.com/office/drawing/2016/5/12/chartex" xmlns:cx7="http://schemas.microsoft.com/office/drawing/2016/5/13/chartex" xmlns:cx8="http://schemas.microsoft.com/office/drawing/2016/5/14/chartex" xmlns:mc="http://schemas.openxmlformats.org/markup-compatibility/2006" xmlns:aink="http://schemas.microsoft.com/office/drawing/2016/ink" xmlns:am3d="http://schemas.microsoft.com/office/drawing/2017/model3d" xmlns:o="urn:schemas-microsoft-com:office:office" xmlns:r="http://schemas.openxmlformats.org/officeDocument/2006/relationships" xmlns:m="http://schemas.openxmlformats.org/officeDocument/2006/math" xmlns:v="urn:schemas-microsoft-com:vml" xmlns:wp14="http://schemas.microsoft.com/office/word/2010/wordprocessingDrawing" xmlns:wp="http://schemas.openxmlformats.org/drawingml/2006/wordprocessingDrawing" xmlns:w10="urn:schemas-microsoft-com:office:word" xmlns:w="http://schemas.openxmlformats.org/wordprocessingml/2006/main" xmlns:w14="http://schemas.microsoft.com/office/word/2010/wordml" xmlns:w15="http://schemas.microsoft.com/office/word/2012/wordml" xmlns:w16cex="http://schemas.microsoft.com/office/word/2018/wordml/cex" xmlns:w16cid="http://schemas.microsoft.com/office/word/2016/wordml/cid" xmlns:w16="http://schemas.microsoft.com/office/word/2018/wordml" xmlns:w16sdtdh="http://schemas.microsoft.com/office/word/2020/wordml/sdtdatahash" xmlns:w16se="http://schemas.microsoft.com/office/word/2015/wordml/symex" xmlns:wpg="http://schemas.microsoft.com/office/word/2010/wordprocessingGroup" xmlns:wpi="http://schemas.microsoft.com/office/word/2010/wordprocessingInk" xmlns:wne="http://schemas.microsoft.com/office/word/2006/wordml" xmlns:wps="http://schemas.microsoft.com/office/word/2010/wordprocessingShape" mc:Ignorable="w14 w15 w16se w16cid w16 w16cex w16sdtdh wp14">
+<w:endnotes xmlns:wpc="http://schemas.microsoft.com/office/word/2010/wordprocessingCanvas" xmlns:cx="http://schemas.microsoft.com/office/drawing/2014/chartex" xmlns:cx1="http://schemas.microsoft.com/office/drawing/2015/9/8/chartex" xmlns:cx2="http://schemas.microsoft.com/office/drawing/2015/10/21/chartex" xmlns:cx3="http://schemas.microsoft.com/office/drawing/2016/5/9/chartex" xmlns:cx4="http://schemas.microsoft.com/office/drawing/2016/5/10/chartex" xmlns:cx5="http://schemas.microsoft.com/office/drawing/2016/5/11/chartex" xmlns:cx6="http://schemas.microsoft.com/office/drawing/2016/5/12/chartex" xmlns:cx7="http://schemas.microsoft.com/office/drawing/2016/5/13/chartex" xmlns:cx8="http://schemas.microsoft.com/office/drawing/2016/5/14/chartex" xmlns:mc="http://schemas.openxmlformats.org/markup-compatibility/2006" xmlns:aink="http://schemas.microsoft.com/office/drawing/2016/ink" xmlns:am3d="http://schemas.microsoft.com/office/drawing/2017/model3d" xmlns:o="urn:schemas-microsoft-com:office:office" xmlns:oel="http://schemas.microsoft.com/office/2019/extlst" xmlns:r="http://schemas.openxmlformats.org/officeDocument/2006/relationships" xmlns:m="http://schemas.openxmlformats.org/officeDocument/2006/math" xmlns:v="urn:schemas-microsoft-com:vml" xmlns:wp14="http://schemas.microsoft.com/office/word/2010/wordprocessingDrawing" xmlns:wp="http://schemas.openxmlformats.org/drawingml/2006/wordprocessingDrawing" xmlns:w10="urn:schemas-microsoft-com:office:word" xmlns:w="http://schemas.openxmlformats.org/wordprocessingml/2006/main" xmlns:w14="http://schemas.microsoft.com/office/word/2010/wordml" xmlns:w15="http://schemas.microsoft.com/office/word/2012/wordml" xmlns:w16cex="http://schemas.microsoft.com/office/word/2018/wordml/cex" xmlns:w16cid="http://schemas.microsoft.com/office/word/2016/wordml/cid" xmlns:w16="http://schemas.microsoft.com/office/word/2018/wordml" xmlns:w16sdtdh="http://schemas.microsoft.com/office/word/2020/wordml/sdtdatahash" xmlns:w16se="http://schemas.microsoft.com/office/word/2015/wordml/symex" xmlns:wpg="http://schemas.microsoft.com/office/word/2010/wordprocessingGroup" xmlns:wpi="http://schemas.microsoft.com/office/word/2010/wordprocessingInk" xmlns:wne="http://schemas.microsoft.com/office/word/2006/wordml" xmlns:wps="http://schemas.microsoft.com/office/word/2010/wordprocessingShape" mc:Ignorable="w14 w15 w16se w16cid w16 w16cex w16sdtdh wp14">
   <w:endnote w:type="separator" w:id="-1">
     <w:p>
       <w:pPr>
@@ -276,7 +280,17 @@
 </file>
 
 <file path=word/footer1.xml><?xml version="1.0" encoding="utf-8"?>
-<w:ftr xmlns:wpc="http://schemas.microsoft.com/office/word/2010/wordprocessingCanvas" xmlns:cx="http://schemas.microsoft.com/office/drawing/2014/chartex" xmlns:cx1="http://schemas.microsoft.com/office/drawing/2015/9/8/chartex" xmlns:cx2="http://schemas.microsoft.com/office/drawing/2015/10/21/chartex" xmlns:cx3="http://schemas.microsoft.com/office/drawing/2016/5/9/chartex" xmlns:cx4="http://schemas.microsoft.com/office/drawing/2016/5/10/chartex" xmlns:cx5="http://schemas.microsoft.com/office/drawing/2016/5/11/chartex" xmlns:cx6="http://schemas.microsoft.com/office/drawing/2016/5/12/chartex" xmlns:cx7="http://schemas.microsoft.com/office/drawing/2016/5/13/chartex" xmlns:cx8="http://schemas.microsoft.com/office/drawing/2016/5/14/chartex" xmlns:mc="http://schemas.openxmlformats.org/markup-compatibility/2006" xmlns:aink="http://schemas.microsoft.com/office/drawing/2016/ink" xmlns:am3d="http://schemas.microsoft.com/office/drawing/2017/model3d" xmlns:o="urn:schemas-microsoft-com:office:office" xmlns:r="http://schemas.openxmlformats.org/officeDocument/2006/relationships" xmlns:m="http://schemas.openxmlformats.org/officeDocument/2006/math" xmlns:v="urn:schemas-microsoft-com:vml" xmlns:wp14="http://schemas.microsoft.com/office/word/2010/wordprocessingDrawing" xmlns:wp="http://schemas.openxmlformats.org/drawingml/2006/wordprocessingDrawing" xmlns:w10="urn:schemas-microsoft-com:office:word" xmlns:w="http://schemas.openxmlformats.org/wordprocessingml/2006/main" xmlns:w14="http://schemas.microsoft.com/office/word/2010/wordml" xmlns:w15="http://schemas.microsoft.com/office/word/2012/wordml" xmlns:w16cex="http://schemas.microsoft.com/office/word/2018/wordml/cex" xmlns:w16cid="http://schemas.microsoft.com/office/word/2016/wordml/cid" xmlns:w16="http://schemas.microsoft.com/office/word/2018/wordml" xmlns:w16sdtdh="http://schemas.microsoft.com/office/word/2020/wordml/sdtdatahash" xmlns:w16se="http://schemas.microsoft.com/office/word/2015/wordml/symex" xmlns:wpg="http://schemas.microsoft.com/office/word/2010/wordprocessingGroup" xmlns:wpi="http://schemas.microsoft.com/office/word/2010/wordprocessingInk" xmlns:wne="http://schemas.microsoft.com/office/word/2006/wordml" xmlns:wps="http://schemas.microsoft.com/office/word/2010/wordprocessingShape" mc:Ignorable="w14 w15 w16se w16cid w16 w16cex w16sdtdh wp14">
+<w:ftr xmlns:wpc="http://schemas.microsoft.com/office/word/2010/wordprocessingCanvas" xmlns:cx="http://schemas.microsoft.com/office/drawing/2014/chartex" xmlns:cx1="http://schemas.microsoft.com/office/drawing/2015/9/8/chartex" xmlns:cx2="http://schemas.microsoft.com/office/drawing/2015/10/21/chartex" xmlns:cx3="http://schemas.microsoft.com/office/drawing/2016/5/9/chartex" xmlns:cx4="http://schemas.microsoft.com/office/drawing/2016/5/10/chartex" xmlns:cx5="http://schemas.microsoft.com/office/drawing/2016/5/11/chartex" xmlns:cx6="http://schemas.microsoft.com/office/drawing/2016/5/12/chartex" xmlns:cx7="http://schemas.microsoft.com/office/drawing/2016/5/13/chartex" xmlns:cx8="http://schemas.microsoft.com/office/drawing/2016/5/14/chartex" xmlns:mc="http://schemas.openxmlformats.org/markup-compatibility/2006" xmlns:aink="http://schemas.microsoft.com/office/drawing/2016/ink" xmlns:am3d="http://schemas.microsoft.com/office/drawing/2017/model3d" xmlns:o="urn:schemas-microsoft-com:office:office" xmlns:oel="http://schemas.microsoft.com/office/2019/extlst" xmlns:r="http://schemas.openxmlformats.org/officeDocument/2006/relationships" xmlns:m="http://schemas.openxmlformats.org/officeDocument/2006/math" xmlns:v="urn:schemas-microsoft-com:vml" xmlns:wp14="http://schemas.microsoft.com/office/word/2010/wordprocessingDrawing" xmlns:wp="http://schemas.openxmlformats.org/drawingml/2006/wordprocessingDrawing" xmlns:w10="urn:schemas-microsoft-com:office:word" xmlns:w="http://schemas.openxmlformats.org/wordprocessingml/2006/main" xmlns:w14="http://schemas.microsoft.com/office/word/2010/wordml" xmlns:w15="http://schemas.microsoft.com/office/word/2012/wordml" xmlns:w16cex="http://schemas.microsoft.com/office/word/2018/wordml/cex" xmlns:w16cid="http://schemas.microsoft.com/office/word/2016/wordml/cid" xmlns:w16="http://schemas.microsoft.com/office/word/2018/wordml" xmlns:w16sdtdh="http://schemas.microsoft.com/office/word/2020/wordml/sdtdatahash" xmlns:w16se="http://schemas.microsoft.com/office/word/2015/wordml/symex" xmlns:wpg="http://schemas.microsoft.com/office/word/2010/wordprocessingGroup" xmlns:wpi="http://schemas.microsoft.com/office/word/2010/wordprocessingInk" xmlns:wne="http://schemas.microsoft.com/office/word/2006/wordml" xmlns:wps="http://schemas.microsoft.com/office/word/2010/wordprocessingShape" mc:Ignorable="w14 w15 w16se w16cid w16 w16cex w16sdtdh wp14">
+  <w:p>
+    <w:pPr>
+      <w:pStyle w:val="Footer"/>
+    </w:pPr>
+  </w:p>
+</w:ftr>
+</file>
+
+<file path=word/footer2.xml><?xml version="1.0" encoding="utf-8"?>
+<w:ftr xmlns:wpc="http://schemas.microsoft.com/office/word/2010/wordprocessingCanvas" xmlns:cx="http://schemas.microsoft.com/office/drawing/2014/chartex" xmlns:cx1="http://schemas.microsoft.com/office/drawing/2015/9/8/chartex" xmlns:cx2="http://schemas.microsoft.com/office/drawing/2015/10/21/chartex" xmlns:cx3="http://schemas.microsoft.com/office/drawing/2016/5/9/chartex" xmlns:cx4="http://schemas.microsoft.com/office/drawing/2016/5/10/chartex" xmlns:cx5="http://schemas.microsoft.com/office/drawing/2016/5/11/chartex" xmlns:cx6="http://schemas.microsoft.com/office/drawing/2016/5/12/chartex" xmlns:cx7="http://schemas.microsoft.com/office/drawing/2016/5/13/chartex" xmlns:cx8="http://schemas.microsoft.com/office/drawing/2016/5/14/chartex" xmlns:mc="http://schemas.openxmlformats.org/markup-compatibility/2006" xmlns:aink="http://schemas.microsoft.com/office/drawing/2016/ink" xmlns:am3d="http://schemas.microsoft.com/office/drawing/2017/model3d" xmlns:o="urn:schemas-microsoft-com:office:office" xmlns:oel="http://schemas.microsoft.com/office/2019/extlst" xmlns:r="http://schemas.openxmlformats.org/officeDocument/2006/relationships" xmlns:m="http://schemas.openxmlformats.org/officeDocument/2006/math" xmlns:v="urn:schemas-microsoft-com:vml" xmlns:wp14="http://schemas.microsoft.com/office/word/2010/wordprocessingDrawing" xmlns:wp="http://schemas.openxmlformats.org/drawingml/2006/wordprocessingDrawing" xmlns:w10="urn:schemas-microsoft-com:office:word" xmlns:w="http://schemas.openxmlformats.org/wordprocessingml/2006/main" xmlns:w14="http://schemas.microsoft.com/office/word/2010/wordml" xmlns:w15="http://schemas.microsoft.com/office/word/2012/wordml" xmlns:w16cex="http://schemas.microsoft.com/office/word/2018/wordml/cex" xmlns:w16cid="http://schemas.microsoft.com/office/word/2016/wordml/cid" xmlns:w16="http://schemas.microsoft.com/office/word/2018/wordml" xmlns:w16sdtdh="http://schemas.microsoft.com/office/word/2020/wordml/sdtdatahash" xmlns:w16se="http://schemas.microsoft.com/office/word/2015/wordml/symex" xmlns:wpg="http://schemas.microsoft.com/office/word/2010/wordprocessingGroup" xmlns:wpi="http://schemas.microsoft.com/office/word/2010/wordprocessingInk" xmlns:wne="http://schemas.microsoft.com/office/word/2006/wordml" xmlns:wps="http://schemas.microsoft.com/office/word/2010/wordprocessingShape" mc:Ignorable="w14 w15 w16se w16cid w16 w16cex w16sdtdh wp14">
   <w:p>
     <w:pPr>
       <w:shd w:val="clear" w:color="auto" w:fill="FFFFFF"/>
@@ -319,8 +333,18 @@
 </w:ftr>
 </file>
 
+<file path=word/footer3.xml><?xml version="1.0" encoding="utf-8"?>
+<w:ftr xmlns:wpc="http://schemas.microsoft.com/office/word/2010/wordprocessingCanvas" xmlns:cx="http://schemas.microsoft.com/office/drawing/2014/chartex" xmlns:cx1="http://schemas.microsoft.com/office/drawing/2015/9/8/chartex" xmlns:cx2="http://schemas.microsoft.com/office/drawing/2015/10/21/chartex" xmlns:cx3="http://schemas.microsoft.com/office/drawing/2016/5/9/chartex" xmlns:cx4="http://schemas.microsoft.com/office/drawing/2016/5/10/chartex" xmlns:cx5="http://schemas.microsoft.com/office/drawing/2016/5/11/chartex" xmlns:cx6="http://schemas.microsoft.com/office/drawing/2016/5/12/chartex" xmlns:cx7="http://schemas.microsoft.com/office/drawing/2016/5/13/chartex" xmlns:cx8="http://schemas.microsoft.com/office/drawing/2016/5/14/chartex" xmlns:mc="http://schemas.openxmlformats.org/markup-compatibility/2006" xmlns:aink="http://schemas.microsoft.com/office/drawing/2016/ink" xmlns:am3d="http://schemas.microsoft.com/office/drawing/2017/model3d" xmlns:o="urn:schemas-microsoft-com:office:office" xmlns:oel="http://schemas.microsoft.com/office/2019/extlst" xmlns:r="http://schemas.openxmlformats.org/officeDocument/2006/relationships" xmlns:m="http://schemas.openxmlformats.org/officeDocument/2006/math" xmlns:v="urn:schemas-microsoft-com:vml" xmlns:wp14="http://schemas.microsoft.com/office/word/2010/wordprocessingDrawing" xmlns:wp="http://schemas.openxmlformats.org/drawingml/2006/wordprocessingDrawing" xmlns:w10="urn:schemas-microsoft-com:office:word" xmlns:w="http://schemas.openxmlformats.org/wordprocessingml/2006/main" xmlns:w14="http://schemas.microsoft.com/office/word/2010/wordml" xmlns:w15="http://schemas.microsoft.com/office/word/2012/wordml" xmlns:w16cex="http://schemas.microsoft.com/office/word/2018/wordml/cex" xmlns:w16cid="http://schemas.microsoft.com/office/word/2016/wordml/cid" xmlns:w16="http://schemas.microsoft.com/office/word/2018/wordml" xmlns:w16sdtdh="http://schemas.microsoft.com/office/word/2020/wordml/sdtdatahash" xmlns:w16se="http://schemas.microsoft.com/office/word/2015/wordml/symex" xmlns:wpg="http://schemas.microsoft.com/office/word/2010/wordprocessingGroup" xmlns:wpi="http://schemas.microsoft.com/office/word/2010/wordprocessingInk" xmlns:wne="http://schemas.microsoft.com/office/word/2006/wordml" xmlns:wps="http://schemas.microsoft.com/office/word/2010/wordprocessingShape" mc:Ignorable="w14 w15 w16se w16cid w16 w16cex w16sdtdh wp14">
+  <w:p>
+    <w:pPr>
+      <w:pStyle w:val="Footer"/>
+    </w:pPr>
+  </w:p>
+</w:ftr>
+</file>
+
 <file path=word/footnotes.xml><?xml version="1.0" encoding="utf-8"?>
-<w:footnotes xmlns:wpc="http://schemas.microsoft.com/office/word/2010/wordprocessingCanvas" xmlns:cx="http://schemas.microsoft.com/office/drawing/2014/chartex" xmlns:cx1="http://schemas.microsoft.com/office/drawing/2015/9/8/chartex" xmlns:cx2="http://schemas.microsoft.com/office/drawing/2015/10/21/chartex" xmlns:cx3="http://schemas.microsoft.com/office/drawing/2016/5/9/chartex" xmlns:cx4="http://schemas.microsoft.com/office/drawing/2016/5/10/chartex" xmlns:cx5="http://schemas.microsoft.com/office/drawing/2016/5/11/chartex" xmlns:cx6="http://schemas.microsoft.com/office/drawing/2016/5/12/chartex" xmlns:cx7="http://schemas.microsoft.com/office/drawing/2016/5/13/chartex" xmlns:cx8="http://schemas.microsoft.com/office/drawing/2016/5/14/chartex" xmlns:mc="http://schemas.openxmlformats.org/markup-compatibility/2006" xmlns:aink="http://schemas.microsoft.com/office/drawing/2016/ink" xmlns:am3d="http://schemas.microsoft.com/office/drawing/2017/model3d" xmlns:o="urn:schemas-microsoft-com:office:office" xmlns:r="http://schemas.openxmlformats.org/officeDocument/2006/relationships" xmlns:m="http://schemas.openxmlformats.org/officeDocument/2006/math" xmlns:v="urn:schemas-microsoft-com:vml" xmlns:wp14="http://schemas.microsoft.com/office/word/2010/wordprocessingDrawing" xmlns:wp="http://schemas.openxmlformats.org/drawingml/2006/wordprocessingDrawing" xmlns:w10="urn:schemas-microsoft-com:office:word" xmlns:w="http://schemas.openxmlformats.org/wordprocessingml/2006/main" xmlns:w14="http://schemas.microsoft.com/office/word/2010/wordml" xmlns:w15="http://schemas.microsoft.com/office/word/2012/wordml" xmlns:w16cex="http://schemas.microsoft.com/office/word/2018/wordml/cex" xmlns:w16cid="http://schemas.microsoft.com/office/word/2016/wordml/cid" xmlns:w16="http://schemas.microsoft.com/office/word/2018/wordml" xmlns:w16sdtdh="http://schemas.microsoft.com/office/word/2020/wordml/sdtdatahash" xmlns:w16se="http://schemas.microsoft.com/office/word/2015/wordml/symex" xmlns:wpg="http://schemas.microsoft.com/office/word/2010/wordprocessingGroup" xmlns:wpi="http://schemas.microsoft.com/office/word/2010/wordprocessingInk" xmlns:wne="http://schemas.microsoft.com/office/word/2006/wordml" xmlns:wps="http://schemas.microsoft.com/office/word/2010/wordprocessingShape" mc:Ignorable="w14 w15 w16se w16cid w16 w16cex w16sdtdh wp14">
+<w:footnotes xmlns:wpc="http://schemas.microsoft.com/office/word/2010/wordprocessingCanvas" xmlns:cx="http://schemas.microsoft.com/office/drawing/2014/chartex" xmlns:cx1="http://schemas.microsoft.com/office/drawing/2015/9/8/chartex" xmlns:cx2="http://schemas.microsoft.com/office/drawing/2015/10/21/chartex" xmlns:cx3="http://schemas.microsoft.com/office/drawing/2016/5/9/chartex" xmlns:cx4="http://schemas.microsoft.com/office/drawing/2016/5/10/chartex" xmlns:cx5="http://schemas.microsoft.com/office/drawing/2016/5/11/chartex" xmlns:cx6="http://schemas.microsoft.com/office/drawing/2016/5/12/chartex" xmlns:cx7="http://schemas.microsoft.com/office/drawing/2016/5/13/chartex" xmlns:cx8="http://schemas.microsoft.com/office/drawing/2016/5/14/chartex" xmlns:mc="http://schemas.openxmlformats.org/markup-compatibility/2006" xmlns:aink="http://schemas.microsoft.com/office/drawing/2016/ink" xmlns:am3d="http://schemas.microsoft.com/office/drawing/2017/model3d" xmlns:o="urn:schemas-microsoft-com:office:office" xmlns:oel="http://schemas.microsoft.com/office/2019/extlst" xmlns:r="http://schemas.openxmlformats.org/officeDocument/2006/relationships" xmlns:m="http://schemas.openxmlformats.org/officeDocument/2006/math" xmlns:v="urn:schemas-microsoft-com:vml" xmlns:wp14="http://schemas.microsoft.com/office/word/2010/wordprocessingDrawing" xmlns:wp="http://schemas.openxmlformats.org/drawingml/2006/wordprocessingDrawing" xmlns:w10="urn:schemas-microsoft-com:office:word" xmlns:w="http://schemas.openxmlformats.org/wordprocessingml/2006/main" xmlns:w14="http://schemas.microsoft.com/office/word/2010/wordml" xmlns:w15="http://schemas.microsoft.com/office/word/2012/wordml" xmlns:w16cex="http://schemas.microsoft.com/office/word/2018/wordml/cex" xmlns:w16cid="http://schemas.microsoft.com/office/word/2016/wordml/cid" xmlns:w16="http://schemas.microsoft.com/office/word/2018/wordml" xmlns:w16sdtdh="http://schemas.microsoft.com/office/word/2020/wordml/sdtdatahash" xmlns:w16se="http://schemas.microsoft.com/office/word/2015/wordml/symex" xmlns:wpg="http://schemas.microsoft.com/office/word/2010/wordprocessingGroup" xmlns:wpi="http://schemas.microsoft.com/office/word/2010/wordprocessingInk" xmlns:wne="http://schemas.microsoft.com/office/word/2006/wordml" xmlns:wps="http://schemas.microsoft.com/office/word/2010/wordprocessingShape" mc:Ignorable="w14 w15 w16se w16cid w16 w16cex w16sdtdh wp14">
   <w:footnote w:type="separator" w:id="-1">
     <w:p>
       <w:pPr>
@@ -345,104 +369,27 @@
 </file>
 
 <file path=word/header1.xml><?xml version="1.0" encoding="utf-8"?>
-<w:hdr xmlns:wpc="http://schemas.microsoft.com/office/word/2010/wordprocessingCanvas" xmlns:cx="http://schemas.microsoft.com/office/drawing/2014/chartex" xmlns:cx1="http://schemas.microsoft.com/office/drawing/2015/9/8/chartex" xmlns:cx2="http://schemas.microsoft.com/office/drawing/2015/10/21/chartex" xmlns:cx3="http://schemas.microsoft.com/office/drawing/2016/5/9/chartex" xmlns:cx4="http://schemas.microsoft.com/office/drawing/2016/5/10/chartex" xmlns:cx5="http://schemas.microsoft.com/office/drawing/2016/5/11/chartex" xmlns:cx6="http://schemas.microsoft.com/office/drawing/2016/5/12/chartex" xmlns:cx7="http://schemas.microsoft.com/office/drawing/2016/5/13/chartex" xmlns:cx8="http://schemas.microsoft.com/office/drawing/2016/5/14/chartex" xmlns:mc="http://schemas.openxmlformats.org/markup-compatibility/2006" xmlns:aink="http://schemas.microsoft.com/office/drawing/2016/ink" xmlns:am3d="http://schemas.microsoft.com/office/drawing/2017/model3d" xmlns:o="urn:schemas-microsoft-com:office:office" xmlns:r="http://schemas.openxmlformats.org/officeDocument/2006/relationships" xmlns:m="http://schemas.openxmlformats.org/officeDocument/2006/math" xmlns:v="urn:schemas-microsoft-com:vml" xmlns:wp14="http://schemas.microsoft.com/office/word/2010/wordprocessingDrawing" xmlns:wp="http://schemas.openxmlformats.org/drawingml/2006/wordprocessingDrawing" xmlns:w10="urn:schemas-microsoft-com:office:word" xmlns:w="http://schemas.openxmlformats.org/wordprocessingml/2006/main" xmlns:w14="http://schemas.microsoft.com/office/word/2010/wordml" xmlns:w15="http://schemas.microsoft.com/office/word/2012/wordml" xmlns:w16cex="http://schemas.microsoft.com/office/word/2018/wordml/cex" xmlns:w16cid="http://schemas.microsoft.com/office/word/2016/wordml/cid" xmlns:w16="http://schemas.microsoft.com/office/word/2018/wordml" xmlns:w16sdtdh="http://schemas.microsoft.com/office/word/2020/wordml/sdtdatahash" xmlns:w16se="http://schemas.microsoft.com/office/word/2015/wordml/symex" xmlns:wpg="http://schemas.microsoft.com/office/word/2010/wordprocessingGroup" xmlns:wpi="http://schemas.microsoft.com/office/word/2010/wordprocessingInk" xmlns:wne="http://schemas.microsoft.com/office/word/2006/wordml" xmlns:wps="http://schemas.microsoft.com/office/word/2010/wordprocessingShape" mc:Ignorable="w14 w15 w16se w16cid w16 w16cex w16sdtdh wp14">
+<w:hdr xmlns:wpc="http://schemas.microsoft.com/office/word/2010/wordprocessingCanvas" xmlns:cx="http://schemas.microsoft.com/office/drawing/2014/chartex" xmlns:cx1="http://schemas.microsoft.com/office/drawing/2015/9/8/chartex" xmlns:cx2="http://schemas.microsoft.com/office/drawing/2015/10/21/chartex" xmlns:cx3="http://schemas.microsoft.com/office/drawing/2016/5/9/chartex" xmlns:cx4="http://schemas.microsoft.com/office/drawing/2016/5/10/chartex" xmlns:cx5="http://schemas.microsoft.com/office/drawing/2016/5/11/chartex" xmlns:cx6="http://schemas.microsoft.com/office/drawing/2016/5/12/chartex" xmlns:cx7="http://schemas.microsoft.com/office/drawing/2016/5/13/chartex" xmlns:cx8="http://schemas.microsoft.com/office/drawing/2016/5/14/chartex" xmlns:mc="http://schemas.openxmlformats.org/markup-compatibility/2006" xmlns:aink="http://schemas.microsoft.com/office/drawing/2016/ink" xmlns:am3d="http://schemas.microsoft.com/office/drawing/2017/model3d" xmlns:o="urn:schemas-microsoft-com:office:office" xmlns:oel="http://schemas.microsoft.com/office/2019/extlst" xmlns:r="http://schemas.openxmlformats.org/officeDocument/2006/relationships" xmlns:m="http://schemas.openxmlformats.org/officeDocument/2006/math" xmlns:v="urn:schemas-microsoft-com:vml" xmlns:wp14="http://schemas.microsoft.com/office/word/2010/wordprocessingDrawing" xmlns:wp="http://schemas.openxmlformats.org/drawingml/2006/wordprocessingDrawing" xmlns:w10="urn:schemas-microsoft-com:office:word" xmlns:w="http://schemas.openxmlformats.org/wordprocessingml/2006/main" xmlns:w14="http://schemas.microsoft.com/office/word/2010/wordml" xmlns:w15="http://schemas.microsoft.com/office/word/2012/wordml" xmlns:w16cex="http://schemas.microsoft.com/office/word/2018/wordml/cex" xmlns:w16cid="http://schemas.microsoft.com/office/word/2016/wordml/cid" xmlns:w16="http://schemas.microsoft.com/office/word/2018/wordml" xmlns:w16sdtdh="http://schemas.microsoft.com/office/word/2020/wordml/sdtdatahash" xmlns:w16se="http://schemas.microsoft.com/office/word/2015/wordml/symex" xmlns:wpg="http://schemas.microsoft.com/office/word/2010/wordprocessingGroup" xmlns:wpi="http://schemas.microsoft.com/office/word/2010/wordprocessingInk" xmlns:wne="http://schemas.microsoft.com/office/word/2006/wordml" xmlns:wps="http://schemas.microsoft.com/office/word/2010/wordprocessingShape" mc:Ignorable="w14 w15 w16se w16cid w16 w16cex w16sdtdh wp14">
   <w:p>
-    <w:r>
-      <w:rPr>
-        <w:noProof/>
-      </w:rPr>
-      <w:drawing>
-        <wp:anchor distT="114300" distB="114300" distL="114300" distR="114300" simplePos="0" relativeHeight="251658240" behindDoc="0" locked="0" layoutInCell="1" hidden="0" allowOverlap="1">
-          <wp:simplePos x="0" y="0"/>
-          <wp:positionH relativeFrom="column">
-            <wp:posOffset>-733424</wp:posOffset>
-          </wp:positionH>
-          <wp:positionV relativeFrom="paragraph">
-            <wp:posOffset>-342899</wp:posOffset>
-          </wp:positionV>
-          <wp:extent cx="733425" cy="598714"/>
-          <wp:effectExtent l="0" t="0" r="0" b="0"/>
-          <wp:wrapSquare wrapText="bothSides" distT="114300" distB="114300" distL="114300" distR="114300"/>
-          <wp:docPr id="1" name="image2.jpg"/>
-          <wp:cNvGraphicFramePr/>
-          <a:graphic xmlns:a="http://schemas.openxmlformats.org/drawingml/2006/main">
-            <a:graphicData uri="http://schemas.openxmlformats.org/drawingml/2006/picture">
-              <pic:pic xmlns:pic="http://schemas.openxmlformats.org/drawingml/2006/picture">
-                <pic:nvPicPr>
-                  <pic:cNvPr id="0" name="image2.jpg"/>
-                  <pic:cNvPicPr preferRelativeResize="0"/>
-                </pic:nvPicPr>
-                <pic:blipFill>
-                  <a:blip r:embed="rId1"/>
-                  <a:srcRect/>
-                  <a:stretch>
-                    <a:fillRect/>
-                  </a:stretch>
-                </pic:blipFill>
-                <pic:spPr>
-                  <a:xfrm>
-                    <a:off x="0" y="0"/>
-                    <a:ext cx="733425" cy="598714"/>
-                  </a:xfrm>
-                  <a:prstGeom prst="rect">
-                    <a:avLst/>
-                  </a:prstGeom>
-                  <a:ln/>
-                </pic:spPr>
-              </pic:pic>
-            </a:graphicData>
-          </a:graphic>
-        </wp:anchor>
-      </w:drawing>
-    </w:r>
-    <w:r>
-      <w:rPr>
-        <w:noProof/>
-      </w:rPr>
-      <w:drawing>
-        <wp:anchor distT="114300" distB="114300" distL="114300" distR="114300" simplePos="0" relativeHeight="251659264" behindDoc="0" locked="0" layoutInCell="1" hidden="0" allowOverlap="1">
-          <wp:simplePos x="0" y="0"/>
-          <wp:positionH relativeFrom="column">
-            <wp:posOffset>5038725</wp:posOffset>
-          </wp:positionH>
-          <wp:positionV relativeFrom="paragraph">
-            <wp:posOffset>-290512</wp:posOffset>
-          </wp:positionV>
-          <wp:extent cx="1728788" cy="497818"/>
-          <wp:effectExtent l="0" t="0" r="0" b="0"/>
-          <wp:wrapTopAndBottom distT="114300" distB="114300"/>
-          <wp:docPr id="2" name="image1.png"/>
-          <wp:cNvGraphicFramePr/>
-          <a:graphic xmlns:a="http://schemas.openxmlformats.org/drawingml/2006/main">
-            <a:graphicData uri="http://schemas.openxmlformats.org/drawingml/2006/picture">
-              <pic:pic xmlns:pic="http://schemas.openxmlformats.org/drawingml/2006/picture">
-                <pic:nvPicPr>
-                  <pic:cNvPr id="0" name="image1.png"/>
-                  <pic:cNvPicPr preferRelativeResize="0"/>
-                </pic:nvPicPr>
-                <pic:blipFill>
-                  <a:blip r:embed="rId2"/>
-                  <a:srcRect/>
-                  <a:stretch>
-                    <a:fillRect/>
-                  </a:stretch>
-                </pic:blipFill>
-                <pic:spPr>
-                  <a:xfrm>
-                    <a:off x="0" y="0"/>
-                    <a:ext cx="1728788" cy="497818"/>
-                  </a:xfrm>
-                  <a:prstGeom prst="rect">
-                    <a:avLst/>
-                  </a:prstGeom>
-                  <a:ln/>
-                </pic:spPr>
-              </pic:pic>
-            </a:graphicData>
-          </a:graphic>
-        </wp:anchor>
-      </w:drawing>
-    </w:r>
+    <w:pPr>
+      <w:pStyle w:val="Header"/>
+    </w:pPr>
+  </w:p>
+</w:hdr>
+</file>
+
+<file path=word/header2.xml><?xml version="1.0" encoding="utf-8"?>
+<w:hdr xmlns:wpc="http://schemas.microsoft.com/office/word/2010/wordprocessingCanvas" xmlns:cx="http://schemas.microsoft.com/office/drawing/2014/chartex" xmlns:cx1="http://schemas.microsoft.com/office/drawing/2015/9/8/chartex" xmlns:cx2="http://schemas.microsoft.com/office/drawing/2015/10/21/chartex" xmlns:cx3="http://schemas.microsoft.com/office/drawing/2016/5/9/chartex" xmlns:cx4="http://schemas.microsoft.com/office/drawing/2016/5/10/chartex" xmlns:cx5="http://schemas.microsoft.com/office/drawing/2016/5/11/chartex" xmlns:cx6="http://schemas.microsoft.com/office/drawing/2016/5/12/chartex" xmlns:cx7="http://schemas.microsoft.com/office/drawing/2016/5/13/chartex" xmlns:cx8="http://schemas.microsoft.com/office/drawing/2016/5/14/chartex" xmlns:mc="http://schemas.openxmlformats.org/markup-compatibility/2006" xmlns:aink="http://schemas.microsoft.com/office/drawing/2016/ink" xmlns:am3d="http://schemas.microsoft.com/office/drawing/2017/model3d" xmlns:o="urn:schemas-microsoft-com:office:office" xmlns:oel="http://schemas.microsoft.com/office/2019/extlst" xmlns:r="http://schemas.openxmlformats.org/officeDocument/2006/relationships" xmlns:m="http://schemas.openxmlformats.org/officeDocument/2006/math" xmlns:v="urn:schemas-microsoft-com:vml" xmlns:wp14="http://schemas.microsoft.com/office/word/2010/wordprocessingDrawing" xmlns:wp="http://schemas.openxmlformats.org/drawingml/2006/wordprocessingDrawing" xmlns:w10="urn:schemas-microsoft-com:office:word" xmlns:w="http://schemas.openxmlformats.org/wordprocessingml/2006/main" xmlns:w14="http://schemas.microsoft.com/office/word/2010/wordml" xmlns:w15="http://schemas.microsoft.com/office/word/2012/wordml" xmlns:w16cex="http://schemas.microsoft.com/office/word/2018/wordml/cex" xmlns:w16cid="http://schemas.microsoft.com/office/word/2016/wordml/cid" xmlns:w16="http://schemas.microsoft.com/office/word/2018/wordml" xmlns:w16sdtdh="http://schemas.microsoft.com/office/word/2020/wordml/sdtdatahash" xmlns:w16se="http://schemas.microsoft.com/office/word/2015/wordml/symex" xmlns:wpg="http://schemas.microsoft.com/office/word/2010/wordprocessingGroup" xmlns:wpi="http://schemas.microsoft.com/office/word/2010/wordprocessingInk" xmlns:wne="http://schemas.microsoft.com/office/word/2006/wordml" xmlns:wps="http://schemas.microsoft.com/office/word/2010/wordprocessingShape" mc:Ignorable="w14 w15 w16se w16cid w16 w16cex w16sdtdh wp14">
+  <w:p/>
+</w:hdr>
+</file>
+
+<file path=word/header3.xml><?xml version="1.0" encoding="utf-8"?>
+<w:hdr xmlns:wpc="http://schemas.microsoft.com/office/word/2010/wordprocessingCanvas" xmlns:cx="http://schemas.microsoft.com/office/drawing/2014/chartex" xmlns:cx1="http://schemas.microsoft.com/office/drawing/2015/9/8/chartex" xmlns:cx2="http://schemas.microsoft.com/office/drawing/2015/10/21/chartex" xmlns:cx3="http://schemas.microsoft.com/office/drawing/2016/5/9/chartex" xmlns:cx4="http://schemas.microsoft.com/office/drawing/2016/5/10/chartex" xmlns:cx5="http://schemas.microsoft.com/office/drawing/2016/5/11/chartex" xmlns:cx6="http://schemas.microsoft.com/office/drawing/2016/5/12/chartex" xmlns:cx7="http://schemas.microsoft.com/office/drawing/2016/5/13/chartex" xmlns:cx8="http://schemas.microsoft.com/office/drawing/2016/5/14/chartex" xmlns:mc="http://schemas.openxmlformats.org/markup-compatibility/2006" xmlns:aink="http://schemas.microsoft.com/office/drawing/2016/ink" xmlns:am3d="http://schemas.microsoft.com/office/drawing/2017/model3d" xmlns:o="urn:schemas-microsoft-com:office:office" xmlns:oel="http://schemas.microsoft.com/office/2019/extlst" xmlns:r="http://schemas.openxmlformats.org/officeDocument/2006/relationships" xmlns:m="http://schemas.openxmlformats.org/officeDocument/2006/math" xmlns:v="urn:schemas-microsoft-com:vml" xmlns:wp14="http://schemas.microsoft.com/office/word/2010/wordprocessingDrawing" xmlns:wp="http://schemas.openxmlformats.org/drawingml/2006/wordprocessingDrawing" xmlns:w10="urn:schemas-microsoft-com:office:word" xmlns:w="http://schemas.openxmlformats.org/wordprocessingml/2006/main" xmlns:w14="http://schemas.microsoft.com/office/word/2010/wordml" xmlns:w15="http://schemas.microsoft.com/office/word/2012/wordml" xmlns:w16cex="http://schemas.microsoft.com/office/word/2018/wordml/cex" xmlns:w16cid="http://schemas.microsoft.com/office/word/2016/wordml/cid" xmlns:w16="http://schemas.microsoft.com/office/word/2018/wordml" xmlns:w16sdtdh="http://schemas.microsoft.com/office/word/2020/wordml/sdtdatahash" xmlns:w16se="http://schemas.microsoft.com/office/word/2015/wordml/symex" xmlns:wpg="http://schemas.microsoft.com/office/word/2010/wordprocessingGroup" xmlns:wpi="http://schemas.microsoft.com/office/word/2010/wordprocessingInk" xmlns:wne="http://schemas.microsoft.com/office/word/2006/wordml" xmlns:wps="http://schemas.microsoft.com/office/word/2010/wordprocessingShape" mc:Ignorable="w14 w15 w16se w16cid w16 w16cex w16sdtdh wp14">
+  <w:p>
+    <w:pPr>
+      <w:pStyle w:val="Header"/>
+    </w:pPr>
   </w:p>
 </w:hdr>
 </file>
@@ -1017,6 +964,50 @@
       <w:szCs w:val="30"/>
     </w:rPr>
   </w:style>
+  <w:style w:type="paragraph" w:styleId="Header">
+    <w:name w:val="header"/>
+    <w:basedOn w:val="Normal"/>
+    <w:link w:val="HeaderChar"/>
+    <w:uiPriority w:val="99"/>
+    <w:unhideWhenUsed/>
+    <w:rsid w:val="00DE4FE7"/>
+    <w:pPr>
+      <w:tabs>
+        <w:tab w:val="center" w:pos="4680"/>
+        <w:tab w:val="right" w:pos="9360"/>
+      </w:tabs>
+      <w:spacing w:line="240" w:lineRule="auto"/>
+    </w:pPr>
+  </w:style>
+  <w:style w:type="character" w:customStyle="1" w:styleId="HeaderChar">
+    <w:name w:val="Header Char"/>
+    <w:basedOn w:val="DefaultParagraphFont"/>
+    <w:link w:val="Header"/>
+    <w:uiPriority w:val="99"/>
+    <w:rsid w:val="00DE4FE7"/>
+  </w:style>
+  <w:style w:type="paragraph" w:styleId="Footer">
+    <w:name w:val="footer"/>
+    <w:basedOn w:val="Normal"/>
+    <w:link w:val="FooterChar"/>
+    <w:uiPriority w:val="99"/>
+    <w:unhideWhenUsed/>
+    <w:rsid w:val="00DE4FE7"/>
+    <w:pPr>
+      <w:tabs>
+        <w:tab w:val="center" w:pos="4680"/>
+        <w:tab w:val="right" w:pos="9360"/>
+      </w:tabs>
+      <w:spacing w:line="240" w:lineRule="auto"/>
+    </w:pPr>
+  </w:style>
+  <w:style w:type="character" w:customStyle="1" w:styleId="FooterChar">
+    <w:name w:val="Footer Char"/>
+    <w:basedOn w:val="DefaultParagraphFont"/>
+    <w:link w:val="Footer"/>
+    <w:uiPriority w:val="99"/>
+    <w:rsid w:val="00DE4FE7"/>
+  </w:style>
 </w:styles>
 </file>
 
